--- a/Пояснительная записка.docx
+++ b/Пояснительная записка.docx
@@ -8,16 +8,16 @@
         <w:rPr>
           <w:rFonts w:ascii="Bahnschrift SemiBold Condensed" w:hAnsi="Bahnschrift SemiBold Condensed"/>
           <w:color w:val="67FF9A"/>
-          <w:sz w:val="40"/>
-          <w:szCs w:val="40"/>
+          <w:sz w:val="44"/>
+          <w:szCs w:val="44"/>
         </w:rPr>
       </w:pPr>
       <w:r>
         <w:rPr>
           <w:rFonts w:ascii="Bahnschrift SemiBold Condensed" w:hAnsi="Bahnschrift SemiBold Condensed"/>
           <w:color w:val="67FF9A"/>
-          <w:sz w:val="40"/>
-          <w:szCs w:val="40"/>
+          <w:sz w:val="44"/>
+          <w:szCs w:val="44"/>
         </w:rPr>
         <w:t>Пояснительная записка к приложению "Заметки"</w:t>
       </w:r>
@@ -26,135 +26,309 @@
       <w:pPr>
         <w:rPr>
           <w:rFonts w:ascii="Bahnschrift SemiBold Condensed" w:hAnsi="Bahnschrift SemiBold Condensed"/>
-          <w:color w:val="FFFFFF" w:themeColor="background1"/>
-        </w:rPr>
-      </w:pPr>
-      <w:r>
-        <w:rPr>
-          <w:rFonts w:ascii="Bahnschrift SemiBold Condensed" w:hAnsi="Bahnschrift SemiBold Condensed"/>
-          <w:color w:val="FFFFFF" w:themeColor="background1"/>
-        </w:rPr>
-        <w:t>Уважаемые пользователи,</w:t>
-      </w:r>
-    </w:p>
-    <w:p>
-      <w:pPr>
-        <w:rPr>
-          <w:rFonts w:ascii="Bahnschrift SemiBold Condensed" w:hAnsi="Bahnschrift SemiBold Condensed"/>
-          <w:color w:val="FFFFFF" w:themeColor="background1"/>
-        </w:rPr>
-      </w:pPr>
-      <w:r>
-        <w:rPr>
-          <w:rFonts w:ascii="Bahnschrift SemiBold Condensed" w:hAnsi="Bahnschrift SemiBold Condensed"/>
-          <w:color w:val="FFFFFF" w:themeColor="background1"/>
-        </w:rPr>
-        <w:t>Представляем вашему вниманию приложение "Заметки" – интуитивно понятное и удобное средство для организации и хранения ваших личных заметок, задач, идей, списков и другой важной информации. Мы разработали это приложение с целью упростить вашу жизнь и помочь вам оставаться организованными, где бы вы ни находились.</w:t>
-      </w:r>
-    </w:p>
-    <w:p>
-      <w:pPr>
-        <w:rPr>
-          <w:rFonts w:ascii="Bahnschrift SemiBold Condensed" w:hAnsi="Bahnschrift SemiBold Condensed"/>
-          <w:color w:val="FFFFFF" w:themeColor="background1"/>
-        </w:rPr>
-      </w:pPr>
-      <w:r>
-        <w:rPr>
-          <w:rFonts w:ascii="Bahnschrift SemiBold Condensed" w:hAnsi="Bahnschrift SemiBold Condensed"/>
-          <w:color w:val="FFFFFF" w:themeColor="background1"/>
-        </w:rPr>
-        <w:t>Основные функции приложения "Заметки" включают:</w:t>
-      </w:r>
-    </w:p>
-    <w:p>
-      <w:pPr>
-        <w:rPr>
-          <w:rFonts w:ascii="Bahnschrift SemiBold Condensed" w:hAnsi="Bahnschrift SemiBold Condensed"/>
-          <w:color w:val="FFFFFF" w:themeColor="background1"/>
-        </w:rPr>
-      </w:pPr>
-      <w:r>
-        <w:rPr>
-          <w:rFonts w:ascii="Bahnschrift SemiBold Condensed" w:hAnsi="Bahnschrift SemiBold Condensed"/>
-          <w:color w:val="FFFFFF" w:themeColor="background1"/>
-        </w:rPr>
-        <w:t>Создание и редактирование заметок: Вы можете создавать новые заметки, редактировать их, форматировать текст и добавлять важные детали к каждой заметке.</w:t>
-      </w:r>
-    </w:p>
-    <w:p>
-      <w:pPr>
-        <w:rPr>
-          <w:rFonts w:ascii="Bahnschrift SemiBold Condensed" w:hAnsi="Bahnschrift SemiBold Condensed"/>
-          <w:color w:val="FFFFFF" w:themeColor="background1"/>
-        </w:rPr>
-      </w:pPr>
-      <w:r>
-        <w:rPr>
-          <w:rFonts w:ascii="Bahnschrift SemiBold Condensed" w:hAnsi="Bahnschrift SemiBold Condensed"/>
-          <w:color w:val="FFFFFF" w:themeColor="background1"/>
-        </w:rPr>
-        <w:t>Организация в папки: Группируйте заметки в папки, чтобы легко находить их по темам, проектам или категориям.</w:t>
-      </w:r>
-    </w:p>
-    <w:p>
-      <w:pPr>
-        <w:rPr>
-          <w:rFonts w:ascii="Bahnschrift SemiBold Condensed" w:hAnsi="Bahnschrift SemiBold Condensed"/>
-          <w:color w:val="FFFFFF" w:themeColor="background1"/>
-        </w:rPr>
-      </w:pPr>
-      <w:r>
-        <w:rPr>
-          <w:rFonts w:ascii="Bahnschrift SemiBold Condensed" w:hAnsi="Bahnschrift SemiBold Condensed"/>
-          <w:color w:val="FFFFFF" w:themeColor="background1"/>
-        </w:rPr>
-        <w:t>Поиск: Используйте функцию поиска для быстрого нахождения нужной заметки.</w:t>
-      </w:r>
-    </w:p>
-    <w:p>
-      <w:pPr>
-        <w:rPr>
-          <w:rFonts w:ascii="Bahnschrift SemiBold Condensed" w:hAnsi="Bahnschrift SemiBold Condensed"/>
-          <w:color w:val="FFFFFF" w:themeColor="background1"/>
-        </w:rPr>
-      </w:pPr>
-      <w:r>
-        <w:rPr>
-          <w:rFonts w:ascii="Bahnschrift SemiBold Condensed" w:hAnsi="Bahnschrift SemiBold Condensed"/>
-          <w:color w:val="FFFFFF" w:themeColor="background1"/>
-        </w:rPr>
-        <w:t>Удобный интерфейс: Мы создали интуитивно понятный интерфейс, который делает использование приложения максимально удобным и приятным.</w:t>
-      </w:r>
-    </w:p>
-    <w:p>
-      <w:pPr>
-        <w:rPr>
-          <w:rFonts w:ascii="Bahnschrift SemiBold Condensed" w:hAnsi="Bahnschrift SemiBold Condensed"/>
-          <w:color w:val="FFFFFF" w:themeColor="background1"/>
-        </w:rPr>
-      </w:pPr>
-      <w:r>
-        <w:rPr>
-          <w:rFonts w:ascii="Bahnschrift SemiBold Condensed" w:hAnsi="Bahnschrift SemiBold Condensed"/>
-          <w:color w:val="FFFFFF" w:themeColor="background1"/>
-        </w:rPr>
-        <w:t>Мы надеемся, что приложение "Заметки" станет надежным партнером в вашем повседневном планировании, поможет вам оставаться организованными и сохранять важную информацию всегда под рукой.</w:t>
-      </w:r>
-    </w:p>
-    <w:p>
-      <w:pPr>
-        <w:rPr>
-          <w:rFonts w:ascii="Bahnschrift SemiBold Condensed" w:hAnsi="Bahnschrift SemiBold Condensed"/>
-          <w:color w:val="FFFFFF" w:themeColor="background1"/>
-        </w:rPr>
-      </w:pPr>
-      <w:r>
-        <w:rPr>
-          <w:rFonts w:ascii="Bahnschrift SemiBold Condensed" w:hAnsi="Bahnschrift SemiBold Condensed"/>
-          <w:color w:val="FFFFFF" w:themeColor="background1"/>
-        </w:rPr>
-        <w:t>С уважением, Команда разработчиков "Заметки"</w:t>
+          <w:b/>
+          <w:color w:val="67FF9A"/>
+          <w:sz w:val="28"/>
+          <w:szCs w:val="28"/>
+        </w:rPr>
+      </w:pPr>
+      <w:r>
+        <w:rPr>
+          <w:rFonts w:ascii="Bahnschrift SemiBold Condensed" w:hAnsi="Bahnschrift SemiBold Condensed"/>
+          <w:b/>
+          <w:color w:val="67FF9A"/>
+          <w:sz w:val="28"/>
+          <w:szCs w:val="28"/>
+        </w:rPr>
+        <w:t>Введение</w:t>
+      </w:r>
+    </w:p>
+    <w:p>
+      <w:pPr>
+        <w:rPr>
+          <w:rFonts w:ascii="Bahnschrift SemiBold Condensed" w:hAnsi="Bahnschrift SemiBold Condensed"/>
+          <w:sz w:val="28"/>
+          <w:szCs w:val="28"/>
+        </w:rPr>
+      </w:pPr>
+      <w:r>
+        <w:rPr>
+          <w:rFonts w:ascii="Bahnschrift SemiBold Condensed" w:hAnsi="Bahnschrift SemiBold Condensed"/>
+          <w:sz w:val="28"/>
+          <w:szCs w:val="28"/>
+        </w:rPr>
+        <w:t xml:space="preserve">Приложение "Заметки" было разработано для облегчения создания, хранения и управления заметками. Это приложение предоставляет возможность пользователям легко создавать, редактировать и удалять заметки, а также искать их по ключевым словам. Заметки хранятся в локальной базе данных </w:t>
+      </w:r>
+      <w:proofErr w:type="spellStart"/>
+      <w:r>
+        <w:rPr>
+          <w:rFonts w:ascii="Bahnschrift SemiBold Condensed" w:hAnsi="Bahnschrift SemiBold Condensed"/>
+          <w:sz w:val="28"/>
+          <w:szCs w:val="28"/>
+        </w:rPr>
+        <w:t>SQLite</w:t>
+      </w:r>
+      <w:proofErr w:type="spellEnd"/>
+      <w:r>
+        <w:rPr>
+          <w:rFonts w:ascii="Bahnschrift SemiBold Condensed" w:hAnsi="Bahnschrift SemiBold Condensed"/>
+          <w:sz w:val="28"/>
+          <w:szCs w:val="28"/>
+        </w:rPr>
+        <w:t>, и пользователи могут экспортировать их в формате JSON или текстового файла для резервного копирования.</w:t>
+      </w:r>
+    </w:p>
+    <w:p>
+      <w:pPr>
+        <w:rPr>
+          <w:rFonts w:ascii="Bahnschrift SemiBold Condensed" w:hAnsi="Bahnschrift SemiBold Condensed"/>
+          <w:color w:val="67FF9A"/>
+          <w:sz w:val="28"/>
+          <w:szCs w:val="28"/>
+        </w:rPr>
+      </w:pPr>
+      <w:r>
+        <w:rPr>
+          <w:rFonts w:ascii="Bahnschrift SemiBold Condensed" w:hAnsi="Bahnschrift SemiBold Condensed"/>
+          <w:color w:val="67FF9A"/>
+          <w:sz w:val="28"/>
+          <w:szCs w:val="28"/>
+        </w:rPr>
+        <w:t>Описание функциональности</w:t>
+      </w:r>
+    </w:p>
+    <w:p>
+      <w:pPr>
+        <w:rPr>
+          <w:rFonts w:ascii="Bahnschrift SemiBold Condensed" w:hAnsi="Bahnschrift SemiBold Condensed"/>
+          <w:sz w:val="28"/>
+          <w:szCs w:val="28"/>
+        </w:rPr>
+      </w:pPr>
+      <w:r>
+        <w:rPr>
+          <w:rFonts w:ascii="Bahnschrift SemiBold Condensed" w:hAnsi="Bahnschrift SemiBold Condensed"/>
+          <w:sz w:val="28"/>
+          <w:szCs w:val="28"/>
+        </w:rPr>
+        <w:t>Создание новых заметок: Пользователи могут создавать новые заметки, указывая заголовок и содержание. После внесения изменений, заметка сохраняется в базе данных.</w:t>
+      </w:r>
+    </w:p>
+    <w:p>
+      <w:pPr>
+        <w:rPr>
+          <w:rFonts w:ascii="Bahnschrift SemiBold Condensed" w:hAnsi="Bahnschrift SemiBold Condensed"/>
+          <w:sz w:val="28"/>
+          <w:szCs w:val="28"/>
+        </w:rPr>
+      </w:pPr>
+      <w:r>
+        <w:rPr>
+          <w:rFonts w:ascii="Bahnschrift SemiBold Condensed" w:hAnsi="Bahnschrift SemiBold Condensed"/>
+          <w:sz w:val="28"/>
+          <w:szCs w:val="28"/>
+        </w:rPr>
+        <w:t>Редактирование заметок: Существующие заметки можно редактировать, изменяя их заголовок и содержание. Внесенные изменения автоматически сохраняются.</w:t>
+      </w:r>
+    </w:p>
+    <w:p>
+      <w:pPr>
+        <w:rPr>
+          <w:rFonts w:ascii="Bahnschrift SemiBold Condensed" w:hAnsi="Bahnschrift SemiBold Condensed"/>
+          <w:sz w:val="28"/>
+          <w:szCs w:val="28"/>
+        </w:rPr>
+      </w:pPr>
+      <w:r>
+        <w:rPr>
+          <w:rFonts w:ascii="Bahnschrift SemiBold Condensed" w:hAnsi="Bahnschrift SemiBold Condensed"/>
+          <w:sz w:val="28"/>
+          <w:szCs w:val="28"/>
+        </w:rPr>
+        <w:t>Удаление заметок: Пользователи могут удалять заметки. Перед удалением происходит запрос на подтверждение.</w:t>
+      </w:r>
+    </w:p>
+    <w:p>
+      <w:pPr>
+        <w:rPr>
+          <w:rFonts w:ascii="Bahnschrift SemiBold Condensed" w:hAnsi="Bahnschrift SemiBold Condensed"/>
+          <w:sz w:val="28"/>
+          <w:szCs w:val="28"/>
+        </w:rPr>
+      </w:pPr>
+      <w:r>
+        <w:rPr>
+          <w:rFonts w:ascii="Bahnschrift SemiBold Condensed" w:hAnsi="Bahnschrift SemiBold Condensed"/>
+          <w:sz w:val="28"/>
+          <w:szCs w:val="28"/>
+        </w:rPr>
+        <w:t>Поиск заметок: Приложение предоставляет функцию поиска заметок по ключевым словам. Результаты отображаются в реальном времени по мере ввода.</w:t>
+      </w:r>
+    </w:p>
+    <w:p>
+      <w:pPr>
+        <w:rPr>
+          <w:rFonts w:ascii="Bahnschrift SemiBold Condensed" w:hAnsi="Bahnschrift SemiBold Condensed"/>
+          <w:sz w:val="28"/>
+          <w:szCs w:val="28"/>
+        </w:rPr>
+      </w:pPr>
+      <w:r>
+        <w:rPr>
+          <w:rFonts w:ascii="Bahnschrift SemiBold Condensed" w:hAnsi="Bahnschrift SemiBold Condensed"/>
+          <w:sz w:val="28"/>
+          <w:szCs w:val="28"/>
+        </w:rPr>
+        <w:t>Маркировка избранных заметок: Пользователи могут помечать заметки как "избранные", чтобы быстро находить их позже.</w:t>
+      </w:r>
+    </w:p>
+    <w:p>
+      <w:pPr>
+        <w:rPr>
+          <w:rFonts w:ascii="Bahnschrift SemiBold Condensed" w:hAnsi="Bahnschrift SemiBold Condensed"/>
+          <w:sz w:val="28"/>
+          <w:szCs w:val="28"/>
+        </w:rPr>
+      </w:pPr>
+      <w:r>
+        <w:rPr>
+          <w:rFonts w:ascii="Bahnschrift SemiBold Condensed" w:hAnsi="Bahnschrift SemiBold Condensed"/>
+          <w:sz w:val="28"/>
+          <w:szCs w:val="28"/>
+        </w:rPr>
+        <w:t>Экспорт заметок: Приложение позволяет пользователям экспортировать заметки в формате JSON или текстового файла для резервного копирования или обмена данными.</w:t>
+      </w:r>
+    </w:p>
+    <w:p>
+      <w:pPr>
+        <w:rPr>
+          <w:rFonts w:ascii="Bahnschrift SemiBold Condensed" w:hAnsi="Bahnschrift SemiBold Condensed"/>
+          <w:sz w:val="28"/>
+          <w:szCs w:val="28"/>
+        </w:rPr>
+      </w:pPr>
+      <w:r>
+        <w:rPr>
+          <w:rFonts w:ascii="Bahnschrift SemiBold Condensed" w:hAnsi="Bahnschrift SemiBold Condensed"/>
+          <w:sz w:val="28"/>
+          <w:szCs w:val="28"/>
+        </w:rPr>
+        <w:t>Пользовательский интерфейс: Приложение имеет стилизованный интерфейс, который можно настроить по вашим предпочтениям.</w:t>
+      </w:r>
+    </w:p>
+    <w:p>
+      <w:pPr>
+        <w:rPr>
+          <w:rFonts w:ascii="Bahnschrift SemiBold Condensed" w:hAnsi="Bahnschrift SemiBold Condensed"/>
+          <w:color w:val="67FF9A"/>
+          <w:sz w:val="28"/>
+          <w:szCs w:val="28"/>
+        </w:rPr>
+      </w:pPr>
+      <w:r>
+        <w:rPr>
+          <w:rFonts w:ascii="Bahnschrift SemiBold Condensed" w:hAnsi="Bahnschrift SemiBold Condensed"/>
+          <w:color w:val="67FF9A"/>
+          <w:sz w:val="28"/>
+          <w:szCs w:val="28"/>
+        </w:rPr>
+        <w:t>Технологии</w:t>
+      </w:r>
+    </w:p>
+    <w:p>
+      <w:pPr>
+        <w:rPr>
+          <w:rFonts w:ascii="Bahnschrift SemiBold Condensed" w:hAnsi="Bahnschrift SemiBold Condensed"/>
+          <w:sz w:val="28"/>
+          <w:szCs w:val="28"/>
+        </w:rPr>
+      </w:pPr>
+      <w:r>
+        <w:rPr>
+          <w:rFonts w:ascii="Bahnschrift SemiBold Condensed" w:hAnsi="Bahnschrift SemiBold Condensed"/>
+          <w:sz w:val="28"/>
+          <w:szCs w:val="28"/>
+        </w:rPr>
+        <w:t>PyQt5: Для создания графического пользовательского интерфейса.</w:t>
+      </w:r>
+    </w:p>
+    <w:p>
+      <w:pPr>
+        <w:rPr>
+          <w:rFonts w:ascii="Bahnschrift SemiBold Condensed" w:hAnsi="Bahnschrift SemiBold Condensed"/>
+          <w:sz w:val="28"/>
+          <w:szCs w:val="28"/>
+        </w:rPr>
+      </w:pPr>
+      <w:r>
+        <w:rPr>
+          <w:rFonts w:ascii="Bahnschrift SemiBold Condensed" w:hAnsi="Bahnschrift SemiBold Condensed"/>
+          <w:sz w:val="28"/>
+          <w:szCs w:val="28"/>
+        </w:rPr>
+        <w:t>SQLite3: Для хранения и управления данными заметок в локальной базе данных.</w:t>
+      </w:r>
+    </w:p>
+    <w:p>
+      <w:pPr>
+        <w:rPr>
+          <w:rFonts w:ascii="Bahnschrift SemiBold Condensed" w:hAnsi="Bahnschrift SemiBold Condensed"/>
+          <w:sz w:val="28"/>
+          <w:szCs w:val="28"/>
+        </w:rPr>
+      </w:pPr>
+      <w:r>
+        <w:rPr>
+          <w:rFonts w:ascii="Bahnschrift SemiBold Condensed" w:hAnsi="Bahnschrift SemiBold Condensed"/>
+          <w:sz w:val="28"/>
+          <w:szCs w:val="28"/>
+        </w:rPr>
+        <w:t>JSON: Для экспорта заметок в формате JSON.</w:t>
+      </w:r>
+    </w:p>
+    <w:p>
+      <w:pPr>
+        <w:rPr>
+          <w:rFonts w:ascii="Bahnschrift SemiBold Condensed" w:hAnsi="Bahnschrift SemiBold Condensed"/>
+          <w:sz w:val="28"/>
+          <w:szCs w:val="28"/>
+        </w:rPr>
+      </w:pPr>
+      <w:proofErr w:type="spellStart"/>
+      <w:r>
+        <w:rPr>
+          <w:rFonts w:ascii="Bahnschrift SemiBold Condensed" w:hAnsi="Bahnschrift SemiBold Condensed"/>
+          <w:sz w:val="28"/>
+          <w:szCs w:val="28"/>
+        </w:rPr>
+        <w:t>Python</w:t>
+      </w:r>
+      <w:proofErr w:type="spellEnd"/>
+      <w:r>
+        <w:rPr>
+          <w:rFonts w:ascii="Bahnschrift SemiBold Condensed" w:hAnsi="Bahnschrift SemiBold Condensed"/>
+          <w:sz w:val="28"/>
+          <w:szCs w:val="28"/>
+        </w:rPr>
+        <w:t xml:space="preserve">: Приложение разработано на языке программирования </w:t>
+      </w:r>
+      <w:proofErr w:type="spellStart"/>
+      <w:r>
+        <w:rPr>
+          <w:rFonts w:ascii="Bahnschrift SemiBold Condensed" w:hAnsi="Bahnschrift SemiBold Condensed"/>
+          <w:sz w:val="28"/>
+          <w:szCs w:val="28"/>
+        </w:rPr>
+        <w:t>Python</w:t>
+      </w:r>
+      <w:proofErr w:type="spellEnd"/>
+      <w:r>
+        <w:rPr>
+          <w:rFonts w:ascii="Bahnschrift SemiBold Condensed" w:hAnsi="Bahnschrift SemiBold Condensed"/>
+          <w:sz w:val="28"/>
+          <w:szCs w:val="28"/>
+        </w:rPr>
+        <w:t>.</w:t>
       </w:r>
     </w:p>
     <w:p/>
@@ -171,6 +345,119 @@
 <file path=word/numbering.xml><?xml version="1.0" encoding="utf-8"?>
 <w:numbering xmlns:ve="http://schemas.openxmlformats.org/markup-compatibility/2006" xmlns:o="urn:schemas-microsoft-com:office:office" xmlns:r="http://schemas.openxmlformats.org/officeDocument/2006/relationships" xmlns:m="http://schemas.openxmlformats.org/officeDocument/2006/math" xmlns:v="urn:schemas-microsoft-com:vml" xmlns:wp="http://schemas.openxmlformats.org/drawingml/2006/wordprocessingDrawing" xmlns:w10="urn:schemas-microsoft-com:office:word" xmlns:w="http://schemas.openxmlformats.org/wordprocessingml/2006/main" xmlns:wne="http://schemas.microsoft.com/office/word/2006/wordml">
   <w:abstractNum w:abstractNumId="0">
+    <w:nsid w:val="16045A32"/>
+    <w:multiLevelType w:val="multilevel"/>
+    <w:tmpl w:val="DEECA4BE"/>
+    <w:lvl w:ilvl="0">
+      <w:start w:val="1"/>
+      <w:numFmt w:val="decimal"/>
+      <w:lvlText w:val="%1."/>
+      <w:lvlJc w:val="left"/>
+      <w:pPr>
+        <w:tabs>
+          <w:tab w:val="num" w:pos="720"/>
+        </w:tabs>
+        <w:ind w:left="720" w:hanging="360"/>
+      </w:pPr>
+    </w:lvl>
+    <w:lvl w:ilvl="1" w:tentative="1">
+      <w:start w:val="1"/>
+      <w:numFmt w:val="decimal"/>
+      <w:lvlText w:val="%2."/>
+      <w:lvlJc w:val="left"/>
+      <w:pPr>
+        <w:tabs>
+          <w:tab w:val="num" w:pos="1440"/>
+        </w:tabs>
+        <w:ind w:left="1440" w:hanging="360"/>
+      </w:pPr>
+    </w:lvl>
+    <w:lvl w:ilvl="2" w:tentative="1">
+      <w:start w:val="1"/>
+      <w:numFmt w:val="decimal"/>
+      <w:lvlText w:val="%3."/>
+      <w:lvlJc w:val="left"/>
+      <w:pPr>
+        <w:tabs>
+          <w:tab w:val="num" w:pos="2160"/>
+        </w:tabs>
+        <w:ind w:left="2160" w:hanging="360"/>
+      </w:pPr>
+    </w:lvl>
+    <w:lvl w:ilvl="3" w:tentative="1">
+      <w:start w:val="1"/>
+      <w:numFmt w:val="decimal"/>
+      <w:lvlText w:val="%4."/>
+      <w:lvlJc w:val="left"/>
+      <w:pPr>
+        <w:tabs>
+          <w:tab w:val="num" w:pos="2880"/>
+        </w:tabs>
+        <w:ind w:left="2880" w:hanging="360"/>
+      </w:pPr>
+    </w:lvl>
+    <w:lvl w:ilvl="4" w:tentative="1">
+      <w:start w:val="1"/>
+      <w:numFmt w:val="decimal"/>
+      <w:lvlText w:val="%5."/>
+      <w:lvlJc w:val="left"/>
+      <w:pPr>
+        <w:tabs>
+          <w:tab w:val="num" w:pos="3600"/>
+        </w:tabs>
+        <w:ind w:left="3600" w:hanging="360"/>
+      </w:pPr>
+    </w:lvl>
+    <w:lvl w:ilvl="5" w:tentative="1">
+      <w:start w:val="1"/>
+      <w:numFmt w:val="decimal"/>
+      <w:lvlText w:val="%6."/>
+      <w:lvlJc w:val="left"/>
+      <w:pPr>
+        <w:tabs>
+          <w:tab w:val="num" w:pos="4320"/>
+        </w:tabs>
+        <w:ind w:left="4320" w:hanging="360"/>
+      </w:pPr>
+    </w:lvl>
+    <w:lvl w:ilvl="6" w:tentative="1">
+      <w:start w:val="1"/>
+      <w:numFmt w:val="decimal"/>
+      <w:lvlText w:val="%7."/>
+      <w:lvlJc w:val="left"/>
+      <w:pPr>
+        <w:tabs>
+          <w:tab w:val="num" w:pos="5040"/>
+        </w:tabs>
+        <w:ind w:left="5040" w:hanging="360"/>
+      </w:pPr>
+    </w:lvl>
+    <w:lvl w:ilvl="7" w:tentative="1">
+      <w:start w:val="1"/>
+      <w:numFmt w:val="decimal"/>
+      <w:lvlText w:val="%8."/>
+      <w:lvlJc w:val="left"/>
+      <w:pPr>
+        <w:tabs>
+          <w:tab w:val="num" w:pos="5760"/>
+        </w:tabs>
+        <w:ind w:left="5760" w:hanging="360"/>
+      </w:pPr>
+    </w:lvl>
+    <w:lvl w:ilvl="8" w:tentative="1">
+      <w:start w:val="1"/>
+      <w:numFmt w:val="decimal"/>
+      <w:lvlText w:val="%9."/>
+      <w:lvlJc w:val="left"/>
+      <w:pPr>
+        <w:tabs>
+          <w:tab w:val="num" w:pos="6480"/>
+        </w:tabs>
+        <w:ind w:left="6480" w:hanging="360"/>
+      </w:pPr>
+    </w:lvl>
+  </w:abstractNum>
+  <w:abstractNum w:abstractNumId="1">
     <w:nsid w:val="53D7362E"/>
     <w:multiLevelType w:val="multilevel"/>
     <w:tmpl w:val="7D440890"/>
@@ -283,8 +570,163 @@
       </w:pPr>
     </w:lvl>
   </w:abstractNum>
+  <w:abstractNum w:abstractNumId="2">
+    <w:nsid w:val="5DDF03FE"/>
+    <w:multiLevelType w:val="multilevel"/>
+    <w:tmpl w:val="8B887DCC"/>
+    <w:lvl w:ilvl="0">
+      <w:start w:val="1"/>
+      <w:numFmt w:val="bullet"/>
+      <w:lvlText w:val=""/>
+      <w:lvlJc w:val="left"/>
+      <w:pPr>
+        <w:tabs>
+          <w:tab w:val="num" w:pos="720"/>
+        </w:tabs>
+        <w:ind w:left="720" w:hanging="360"/>
+      </w:pPr>
+      <w:rPr>
+        <w:rFonts w:ascii="Symbol" w:hAnsi="Symbol" w:hint="default"/>
+        <w:sz w:val="20"/>
+      </w:rPr>
+    </w:lvl>
+    <w:lvl w:ilvl="1" w:tentative="1">
+      <w:start w:val="1"/>
+      <w:numFmt w:val="bullet"/>
+      <w:lvlText w:val=""/>
+      <w:lvlJc w:val="left"/>
+      <w:pPr>
+        <w:tabs>
+          <w:tab w:val="num" w:pos="1440"/>
+        </w:tabs>
+        <w:ind w:left="1440" w:hanging="360"/>
+      </w:pPr>
+      <w:rPr>
+        <w:rFonts w:ascii="Symbol" w:hAnsi="Symbol" w:hint="default"/>
+        <w:sz w:val="20"/>
+      </w:rPr>
+    </w:lvl>
+    <w:lvl w:ilvl="2" w:tentative="1">
+      <w:start w:val="1"/>
+      <w:numFmt w:val="bullet"/>
+      <w:lvlText w:val=""/>
+      <w:lvlJc w:val="left"/>
+      <w:pPr>
+        <w:tabs>
+          <w:tab w:val="num" w:pos="2160"/>
+        </w:tabs>
+        <w:ind w:left="2160" w:hanging="360"/>
+      </w:pPr>
+      <w:rPr>
+        <w:rFonts w:ascii="Symbol" w:hAnsi="Symbol" w:hint="default"/>
+        <w:sz w:val="20"/>
+      </w:rPr>
+    </w:lvl>
+    <w:lvl w:ilvl="3" w:tentative="1">
+      <w:start w:val="1"/>
+      <w:numFmt w:val="bullet"/>
+      <w:lvlText w:val=""/>
+      <w:lvlJc w:val="left"/>
+      <w:pPr>
+        <w:tabs>
+          <w:tab w:val="num" w:pos="2880"/>
+        </w:tabs>
+        <w:ind w:left="2880" w:hanging="360"/>
+      </w:pPr>
+      <w:rPr>
+        <w:rFonts w:ascii="Symbol" w:hAnsi="Symbol" w:hint="default"/>
+        <w:sz w:val="20"/>
+      </w:rPr>
+    </w:lvl>
+    <w:lvl w:ilvl="4" w:tentative="1">
+      <w:start w:val="1"/>
+      <w:numFmt w:val="bullet"/>
+      <w:lvlText w:val=""/>
+      <w:lvlJc w:val="left"/>
+      <w:pPr>
+        <w:tabs>
+          <w:tab w:val="num" w:pos="3600"/>
+        </w:tabs>
+        <w:ind w:left="3600" w:hanging="360"/>
+      </w:pPr>
+      <w:rPr>
+        <w:rFonts w:ascii="Symbol" w:hAnsi="Symbol" w:hint="default"/>
+        <w:sz w:val="20"/>
+      </w:rPr>
+    </w:lvl>
+    <w:lvl w:ilvl="5" w:tentative="1">
+      <w:start w:val="1"/>
+      <w:numFmt w:val="bullet"/>
+      <w:lvlText w:val=""/>
+      <w:lvlJc w:val="left"/>
+      <w:pPr>
+        <w:tabs>
+          <w:tab w:val="num" w:pos="4320"/>
+        </w:tabs>
+        <w:ind w:left="4320" w:hanging="360"/>
+      </w:pPr>
+      <w:rPr>
+        <w:rFonts w:ascii="Symbol" w:hAnsi="Symbol" w:hint="default"/>
+        <w:sz w:val="20"/>
+      </w:rPr>
+    </w:lvl>
+    <w:lvl w:ilvl="6" w:tentative="1">
+      <w:start w:val="1"/>
+      <w:numFmt w:val="bullet"/>
+      <w:lvlText w:val=""/>
+      <w:lvlJc w:val="left"/>
+      <w:pPr>
+        <w:tabs>
+          <w:tab w:val="num" w:pos="5040"/>
+        </w:tabs>
+        <w:ind w:left="5040" w:hanging="360"/>
+      </w:pPr>
+      <w:rPr>
+        <w:rFonts w:ascii="Symbol" w:hAnsi="Symbol" w:hint="default"/>
+        <w:sz w:val="20"/>
+      </w:rPr>
+    </w:lvl>
+    <w:lvl w:ilvl="7" w:tentative="1">
+      <w:start w:val="1"/>
+      <w:numFmt w:val="bullet"/>
+      <w:lvlText w:val=""/>
+      <w:lvlJc w:val="left"/>
+      <w:pPr>
+        <w:tabs>
+          <w:tab w:val="num" w:pos="5760"/>
+        </w:tabs>
+        <w:ind w:left="5760" w:hanging="360"/>
+      </w:pPr>
+      <w:rPr>
+        <w:rFonts w:ascii="Symbol" w:hAnsi="Symbol" w:hint="default"/>
+        <w:sz w:val="20"/>
+      </w:rPr>
+    </w:lvl>
+    <w:lvl w:ilvl="8" w:tentative="1">
+      <w:start w:val="1"/>
+      <w:numFmt w:val="bullet"/>
+      <w:lvlText w:val=""/>
+      <w:lvlJc w:val="left"/>
+      <w:pPr>
+        <w:tabs>
+          <w:tab w:val="num" w:pos="6480"/>
+        </w:tabs>
+        <w:ind w:left="6480" w:hanging="360"/>
+      </w:pPr>
+      <w:rPr>
+        <w:rFonts w:ascii="Symbol" w:hAnsi="Symbol" w:hint="default"/>
+        <w:sz w:val="20"/>
+      </w:rPr>
+    </w:lvl>
+  </w:abstractNum>
   <w:num w:numId="1">
+    <w:abstractNumId w:val="1"/>
+  </w:num>
+  <w:num w:numId="2">
     <w:abstractNumId w:val="0"/>
+  </w:num>
+  <w:num w:numId="3">
+    <w:abstractNumId w:val="2"/>
   </w:num>
 </w:numbering>
 </file>
@@ -494,6 +936,28 @@
       <w:sz w:val="24"/>
       <w:szCs w:val="24"/>
       <w:lang w:eastAsia="ru-RU"/>
+    </w:rPr>
+  </w:style>
+  <w:style w:type="character" w:styleId="a4">
+    <w:name w:val="Strong"/>
+    <w:basedOn w:val="a0"/>
+    <w:uiPriority w:val="22"/>
+    <w:qFormat/>
+    <w:rsid w:val="00D538A9"/>
+    <w:rPr>
+      <w:b/>
+      <w:bCs/>
+    </w:rPr>
+  </w:style>
+  <w:style w:type="character" w:styleId="a5">
+    <w:name w:val="Emphasis"/>
+    <w:basedOn w:val="a0"/>
+    <w:uiPriority w:val="20"/>
+    <w:qFormat/>
+    <w:rsid w:val="00D538A9"/>
+    <w:rPr>
+      <w:i/>
+      <w:iCs/>
     </w:rPr>
   </w:style>
 </w:styles>
